--- a/TestCases/Manual/392_Label_Generation_Tokens_SYS_UID_PSPEC_UID_PSPEC_LABEL.docx
+++ b/TestCases/Manual/392_Label_Generation_Tokens_SYS_UID_PSPEC_UID_PSPEC_LABEL.docx
@@ -119,14 +119,12 @@
       <w:r>
         <w:t xml:space="preserve"> with short title </w:t>
       </w:r>
-      <w:proofErr w:type="spellStart"/>
       <w:r>
         <w:t>Label_Generation_Tokens_SYS_UID_PSPEC_UID_PSPEC_LA</w:t>
       </w:r>
       <w:r>
         <w:t>BEL</w:t>
       </w:r>
-      <w:proofErr w:type="spellEnd"/>
     </w:p>
     <w:p/>
     <w:p>
@@ -318,37 +316,12 @@
           <w:sz w:val="20"/>
         </w:rPr>
       </w:pPr>
-      <w:proofErr w:type="spellStart"/>
       <w:r>
         <w:rPr>
           <w:rFonts w:ascii="Verdana" w:hAnsi="Verdana"/>
           <w:sz w:val="20"/>
         </w:rPr>
-        <w:t>MySQL</w:t>
-      </w:r>
-      <w:proofErr w:type="spellEnd"/>
-      <w:r>
-        <w:rPr>
-          <w:rFonts w:ascii="Verdana" w:hAnsi="Verdana"/>
-          <w:sz w:val="20"/>
-        </w:rPr>
-        <w:t>: https://ncisvn.nci.nih.gov/svn/catissue_persistent/caTissue Database Dump/v2.0/</w:t>
-      </w:r>
-      <w:proofErr w:type="spellStart"/>
-      <w:r>
-        <w:rPr>
-          <w:rFonts w:ascii="Verdana" w:hAnsi="Verdana"/>
-          <w:sz w:val="20"/>
-        </w:rPr>
-        <w:t>MySQL</w:t>
-      </w:r>
-      <w:proofErr w:type="spellEnd"/>
-      <w:r>
-        <w:rPr>
-          <w:rFonts w:ascii="Verdana" w:hAnsi="Verdana"/>
-          <w:sz w:val="20"/>
-        </w:rPr>
-        <w:t xml:space="preserve"> and deploy application.</w:t>
+        <w:t>MySQL: https://ncisvn.nci.nih.gov/svn/catissue_persistent/caTissue Database Dump/v2.0/MySQL and deploy application.</w:t>
       </w:r>
     </w:p>
     <w:p>
@@ -441,6 +414,12 @@
       <w:r>
         <w:t xml:space="preserve">.Please use the print.xlsx located at  </w:t>
       </w:r>
+      <w:r>
+        <w:t>https://ncisvn.nci.nih.gov/svn/catissue_persistent/caTissueDocs/trunk/TestCases/Manual</w:t>
+      </w:r>
+      <w:r>
+        <w:t>/print_rules.xls</w:t>
+      </w:r>
     </w:p>
     <w:p>
       <w:r>
@@ -831,6 +810,7 @@
         </w:numPr>
       </w:pPr>
       <w:r>
+        <w:lastRenderedPageBreak/>
         <w:t>Navigate to Biospecimen Data-</w:t>
       </w:r>
       <w:r>
@@ -861,7 +841,6 @@
         </w:numPr>
       </w:pPr>
       <w:r>
-        <w:lastRenderedPageBreak/>
         <w:t>Enter specimen labels as CDE_9 .Click on Submit.</w:t>
       </w:r>
     </w:p>
@@ -999,15 +978,7 @@
     </w:p>
     <w:p>
       <w:r>
-        <w:t xml:space="preserve">6 Edit specimen </w:t>
-      </w:r>
-      <w:proofErr w:type="gramStart"/>
-      <w:r>
-        <w:t>collection</w:t>
-      </w:r>
-      <w:proofErr w:type="gramEnd"/>
-      <w:r>
-        <w:t xml:space="preserve"> Group page should be displayed, a message should be shown as “</w:t>
+        <w:t>6 Edit specimen collection Group page should be displayed, a message should be shown as “</w:t>
       </w:r>
       <w:r>
         <w:rPr>
@@ -1244,12 +1215,12 @@
     </w:p>
     <w:p>
       <w:r>
+        <w:lastRenderedPageBreak/>
         <w:t>8 Empty Label edit boxes should be displayed; User should be able to enter specimen labels.</w:t>
       </w:r>
     </w:p>
     <w:p>
       <w:r>
-        <w:lastRenderedPageBreak/>
         <w:t>9 A message should be displayed as “Specimens created successfully”.</w:t>
       </w:r>
     </w:p>

--- a/TestCases/Manual/392_Label_Generation_Tokens_SYS_UID_PSPEC_UID_PSPEC_LABEL.docx
+++ b/TestCases/Manual/392_Label_Generation_Tokens_SYS_UID_PSPEC_UID_PSPEC_LABEL.docx
@@ -119,12 +119,14 @@
       <w:r>
         <w:t xml:space="preserve"> with short title </w:t>
       </w:r>
+      <w:proofErr w:type="spellStart"/>
       <w:r>
         <w:t>Label_Generation_Tokens_SYS_UID_PSPEC_UID_PSPEC_LA</w:t>
       </w:r>
       <w:r>
         <w:t>BEL</w:t>
       </w:r>
+      <w:proofErr w:type="spellEnd"/>
     </w:p>
     <w:p/>
     <w:p>
@@ -412,10 +414,18 @@
         <w:t xml:space="preserve">/print/print rules </w:t>
       </w:r>
       <w:r>
-        <w:t xml:space="preserve">.Please use the print.xlsx located at  </w:t>
-      </w:r>
-      <w:r>
-        <w:t>https://ncisvn.nci.nih.gov/svn/catissue_persistent/caTissueDocs/trunk/TestCases/Manual</w:t>
+        <w:t xml:space="preserve">.Please use the print.xlsx located </w:t>
+      </w:r>
+      <w:proofErr w:type="gramStart"/>
+      <w:r>
+        <w:t xml:space="preserve">at  </w:t>
+      </w:r>
+      <w:r>
+        <w:t>https</w:t>
+      </w:r>
+      <w:proofErr w:type="gramEnd"/>
+      <w:r>
+        <w:t>://ncisvn.nci.nih.gov/svn/catissue_persistent/caTissueDocs/trunk/TestCases/Manual</w:t>
       </w:r>
       <w:r>
         <w:t>/print_rules.xls</w:t>
@@ -978,7 +988,13 @@
     </w:p>
     <w:p>
       <w:r>
-        <w:t>6 Edit specimen collection Group page should be displayed, a message should be shown as “</w:t>
+        <w:t xml:space="preserve">6 Edit specimen </w:t>
+      </w:r>
+      <w:r>
+        <w:t>collections</w:t>
+      </w:r>
+      <w:r>
+        <w:t xml:space="preserve"> Group page should be displayed, a message should be shown as “</w:t>
       </w:r>
       <w:r>
         <w:rPr>
@@ -988,7 +1004,13 @@
         <w:t>Printed successfully</w:t>
       </w:r>
       <w:r>
-        <w:t>”. The specimen icon for collected specimens should turn pink. From the specimen details section on L.H.S Verify the labels generated for the specimens. Unique labels should be generated for all the specimens’ .Refer the table below for the tokens used:</w:t>
+        <w:t xml:space="preserve">”. </w:t>
+      </w:r>
+      <w:r>
+        <w:t>Specimen labels should be printed in order of specimen identifier .</w:t>
+      </w:r>
+      <w:r>
+        <w:t>The specimen icon for collected specimens should turn pink. From the specimen details section on L.H.S Verify the labels generated for the specimens. Unique labels should be generated for all the specimens’ .Refer the table below for the tokens used:</w:t>
       </w:r>
     </w:p>
     <w:tbl>
@@ -1198,6 +1220,7 @@
     <w:p/>
     <w:p>
       <w:r>
+        <w:lastRenderedPageBreak/>
         <w:t xml:space="preserve">Verify the .cmd files generated at </w:t>
       </w:r>
       <w:r>
@@ -1215,7 +1238,6 @@
     </w:p>
     <w:p>
       <w:r>
-        <w:lastRenderedPageBreak/>
         <w:t>8 Empty Label edit boxes should be displayed; User should be able to enter specimen labels.</w:t>
       </w:r>
     </w:p>

--- a/TestCases/Manual/392_Label_Generation_Tokens_SYS_UID_PSPEC_UID_PSPEC_LABEL.docx
+++ b/TestCases/Manual/392_Label_Generation_Tokens_SYS_UID_PSPEC_UID_PSPEC_LABEL.docx
@@ -736,7 +736,23 @@
         </w:numPr>
       </w:pPr>
       <w:r>
-        <w:t>Enter specimen labels as CDE_1, CDE_2, CDE_3, CDE_4 and CDE_5 .Click on Submit.</w:t>
+        <w:t>Enter specimen labels as CDE_1, CDE_2, CDE_3, CDE_4 and CDE_</w:t>
+      </w:r>
+      <w:r>
+        <w:t xml:space="preserve">5. Check the </w:t>
+      </w:r>
+      <w:r>
+        <w:rPr>
+          <w:b/>
+          <w:i/>
+        </w:rPr>
+        <w:t>Print?</w:t>
+      </w:r>
+      <w:r>
+        <w:t xml:space="preserve"> Check-box .</w:t>
+      </w:r>
+      <w:r>
+        <w:t>Click on Submit.</w:t>
       </w:r>
     </w:p>
     <w:p>
@@ -760,7 +776,23 @@
         </w:numPr>
       </w:pPr>
       <w:r>
-        <w:t>Enter specimen labels as CDE_6 .Click on Submit.</w:t>
+        <w:t>Enter specimen labels as CDE_</w:t>
+      </w:r>
+      <w:r>
+        <w:t xml:space="preserve">6. Check the </w:t>
+      </w:r>
+      <w:r>
+        <w:rPr>
+          <w:b/>
+          <w:i/>
+        </w:rPr>
+        <w:t>Print?</w:t>
+      </w:r>
+      <w:r>
+        <w:t xml:space="preserve"> Check-box .</w:t>
+      </w:r>
+      <w:r>
+        <w:t>Click on Submit.</w:t>
       </w:r>
     </w:p>
     <w:p>
@@ -808,7 +840,23 @@
         </w:numPr>
       </w:pPr>
       <w:r>
-        <w:t>Enter specimen labels as CDE_7 and CDE_8 .Click on Submit.</w:t>
+        <w:t>Enter specimen labels as CDE_7 and CDE_</w:t>
+      </w:r>
+      <w:r>
+        <w:t xml:space="preserve">8. Check the </w:t>
+      </w:r>
+      <w:r>
+        <w:rPr>
+          <w:b/>
+          <w:i/>
+        </w:rPr>
+        <w:t>Print?</w:t>
+      </w:r>
+      <w:r>
+        <w:t xml:space="preserve"> Check-box .</w:t>
+      </w:r>
+      <w:r>
+        <w:t>Click on Submit.</w:t>
       </w:r>
     </w:p>
     <w:p>
@@ -851,7 +899,23 @@
         </w:numPr>
       </w:pPr>
       <w:r>
-        <w:t>Enter specimen labels as CDE_9 .Click on Submit.</w:t>
+        <w:t>Enter specimen labels as CDE_</w:t>
+      </w:r>
+      <w:r>
+        <w:t xml:space="preserve">9. Check the </w:t>
+      </w:r>
+      <w:r>
+        <w:rPr>
+          <w:b/>
+          <w:i/>
+        </w:rPr>
+        <w:t>Print?</w:t>
+      </w:r>
+      <w:r>
+        <w:t xml:space="preserve"> Check-box .</w:t>
+      </w:r>
+      <w:r>
+        <w:t>Click on Submit.</w:t>
       </w:r>
     </w:p>
     <w:p>
@@ -1243,7 +1307,13 @@
     </w:p>
     <w:p>
       <w:r>
-        <w:t>9 A message should be displayed as “Specimens created successfully”.</w:t>
+        <w:t>9 A message should be displayed as “</w:t>
+      </w:r>
+      <w:r>
+        <w:t>Labels printed successfully</w:t>
+      </w:r>
+      <w:r>
+        <w:t>”.</w:t>
       </w:r>
     </w:p>
     <w:p>
@@ -1253,7 +1323,13 @@
     </w:p>
     <w:p>
       <w:r>
-        <w:t>11 A message should be displayed as “Specimens created successfully”.</w:t>
+        <w:t>11 A message should be displayed as “</w:t>
+      </w:r>
+      <w:r>
+        <w:t>Labels printed successfully</w:t>
+      </w:r>
+      <w:r>
+        <w:t>”.</w:t>
       </w:r>
     </w:p>
     <w:p>
@@ -1263,7 +1339,13 @@
     </w:p>
     <w:p>
       <w:r>
-        <w:t xml:space="preserve">13 A message should be displayed as “Aliquots created successfully”. </w:t>
+        <w:t>13 A message should be displayed as “</w:t>
+      </w:r>
+      <w:r>
+        <w:t xml:space="preserve">Printed </w:t>
+      </w:r>
+      <w:r>
+        <w:t xml:space="preserve">successfully”. </w:t>
       </w:r>
     </w:p>
     <w:p>
@@ -1273,7 +1355,13 @@
     </w:p>
     <w:p>
       <w:r>
-        <w:t>15 A message should be displayed as “Derivatives created successfully”.</w:t>
+        <w:t>15 A message should be displayed as “</w:t>
+      </w:r>
+      <w:r>
+        <w:t xml:space="preserve">Printed </w:t>
+      </w:r>
+      <w:r>
+        <w:t>successfully”.</w:t>
       </w:r>
     </w:p>
     <w:p/>

--- a/TestCases/Manual/392_Label_Generation_Tokens_SYS_UID_PSPEC_UID_PSPEC_LABEL.docx
+++ b/TestCases/Manual/392_Label_Generation_Tokens_SYS_UID_PSPEC_UID_PSPEC_LABEL.docx
@@ -119,16 +119,21 @@
       <w:r>
         <w:t xml:space="preserve"> with short title </w:t>
       </w:r>
-      <w:proofErr w:type="spellStart"/>
       <w:r>
         <w:t>Label_Generation_Tokens_SYS_UID_PSPEC_UID_PSPEC_LA</w:t>
       </w:r>
       <w:r>
         <w:t>BEL</w:t>
       </w:r>
-      <w:proofErr w:type="spellEnd"/>
-    </w:p>
-    <w:p/>
+    </w:p>
+    <w:p>
+      <w:pPr>
+        <w:spacing w:after="0"/>
+        <w:rPr>
+          <w:b/>
+        </w:rPr>
+      </w:pPr>
+    </w:p>
     <w:p>
       <w:pPr>
         <w:spacing w:after="0"/>
@@ -365,12 +370,12 @@
     </w:p>
     <w:p>
       <w:r>
+        <w:t xml:space="preserve">PrintWebServiceEndPoint= http ://&lt; ipaddress: portNo&gt;/caTissuePrintWebService/Print? Wsdl&gt; </w:t>
+      </w:r>
+    </w:p>
+    <w:p>
+      <w:r>
         <w:lastRenderedPageBreak/>
-        <w:t xml:space="preserve">PrintWebServiceEndPoint= http ://&lt; ipaddress: portNo&gt;/caTissuePrintWebService/Print? Wsdl&gt; </w:t>
-      </w:r>
-    </w:p>
-    <w:p>
-      <w:r>
         <w:t xml:space="preserve">(This is the URL of Print Web Service, where IP address and port is of the server where print web service is deployed.) </w:t>
       </w:r>
     </w:p>
@@ -414,18 +419,10 @@
         <w:t xml:space="preserve">/print/print rules </w:t>
       </w:r>
       <w:r>
-        <w:t xml:space="preserve">.Please use the print.xlsx located </w:t>
-      </w:r>
-      <w:proofErr w:type="gramStart"/>
-      <w:r>
-        <w:t xml:space="preserve">at  </w:t>
-      </w:r>
-      <w:r>
-        <w:t>https</w:t>
-      </w:r>
-      <w:proofErr w:type="gramEnd"/>
-      <w:r>
-        <w:t>://ncisvn.nci.nih.gov/svn/catissue_persistent/caTissueDocs/trunk/TestCases/Manual</w:t>
+        <w:t xml:space="preserve">.Please use the print.xlsx located at  </w:t>
+      </w:r>
+      <w:r>
+        <w:t>https://ncisvn.nci.nih.gov/svn/catissue_persistent/caTissueDocs/trunk/TestCases/Manual</w:t>
       </w:r>
       <w:r>
         <w:t>/print_rules.xls</w:t>
@@ -868,7 +865,6 @@
         </w:numPr>
       </w:pPr>
       <w:r>
-        <w:lastRenderedPageBreak/>
         <w:t>Navigate to Biospecimen Data-</w:t>
       </w:r>
       <w:r>
@@ -1284,29 +1280,29 @@
     <w:p/>
     <w:p>
       <w:r>
+        <w:t xml:space="preserve">Verify the .cmd files generated at </w:t>
+      </w:r>
+      <w:r>
+        <w:t>JBOSS-HOME</w:t>
+      </w:r>
+      <w:r>
+        <w:t xml:space="preserve"> (print server)</w:t>
+      </w:r>
+      <w:r>
+        <w:t>/bin/print/printer</w:t>
+      </w:r>
+      <w:r>
+        <w:t>. The .cmd file should show details as per the configured print.xlsx. The specimen labels in the .cmd files should be as per the table above.</w:t>
+      </w:r>
+    </w:p>
+    <w:p>
+      <w:r>
+        <w:t>8 Empty Label edit boxes should be displayed; User should be able to enter specimen labels.</w:t>
+      </w:r>
+    </w:p>
+    <w:p>
+      <w:r>
         <w:lastRenderedPageBreak/>
-        <w:t xml:space="preserve">Verify the .cmd files generated at </w:t>
-      </w:r>
-      <w:r>
-        <w:t>JBOSS-HOME</w:t>
-      </w:r>
-      <w:r>
-        <w:t xml:space="preserve"> (print server)</w:t>
-      </w:r>
-      <w:r>
-        <w:t>/bin/print/printer</w:t>
-      </w:r>
-      <w:r>
-        <w:t>. The .cmd file should show details as per the configured print.xlsx. The specimen labels in the .cmd files should be as per the table above.</w:t>
-      </w:r>
-    </w:p>
-    <w:p>
-      <w:r>
-        <w:t>8 Empty Label edit boxes should be displayed; User should be able to enter specimen labels.</w:t>
-      </w:r>
-    </w:p>
-    <w:p>
-      <w:r>
         <w:t>9 A message should be displayed as “</w:t>
       </w:r>
       <w:r>
